--- a/INFO(remove before release)/Пояснительная записка Хромушин Александр.docx
+++ b/INFO(remove before release)/Пояснительная записка Хромушин Александр.docx
@@ -12172,7 +12172,7 @@
           <w:bCs/>
           <w:noProof/>
         </w:rPr>
-        <w:t>https://github.com/dt4256/todo-list</w:t>
+        <w:t>https://github.com/dt4256/todo-list-new-because-of-git-problems</w:t>
       </w:r>
     </w:p>
     <w:p>
@@ -12483,7 +12483,7 @@
           </mc:Choice>
           <mc:Fallback>
             <w:pict>
-              <v:shapetype w14:anchorId="0AC7F717" id="_x0000_t32" coordsize="21600,21600" o:spt="32" o:oned="t" path="m,l21600,21600e" filled="f">
+              <v:shapetype w14:anchorId="16600658" id="_x0000_t32" coordsize="21600,21600" o:spt="32" o:oned="t" path="m,l21600,21600e" filled="f">
                 <v:path arrowok="t" fillok="f" o:connecttype="none"/>
                 <o:lock v:ext="edit" shapetype="t"/>
               </v:shapetype>
@@ -12553,7 +12553,7 @@
           </mc:Choice>
           <mc:Fallback>
             <w:pict>
-              <v:shape w14:anchorId="50987C96" id="Прямая со стрелкой 21" o:spid="_x0000_s1026" type="#_x0000_t32" style="position:absolute;margin-left:185.25pt;margin-top:157.25pt;width:1.5pt;height:90pt;flip:x;z-index:251656704;visibility:visible;mso-wrap-style:square;mso-wrap-distance-left:9pt;mso-wrap-distance-top:0;mso-wrap-distance-right:9pt;mso-wrap-distance-bottom:0;mso-position-horizontal:absolute;mso-position-horizontal-relative:text;mso-position-vertical:absolute;mso-position-vertical-relative:text" o:gfxdata="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" strokecolor="#4472c4 [3204]" strokeweight="1.5pt">
+              <v:shape w14:anchorId="29AF5CE5" id="Прямая со стрелкой 21" o:spid="_x0000_s1026" type="#_x0000_t32" style="position:absolute;margin-left:185.25pt;margin-top:157.25pt;width:1.5pt;height:90pt;flip:x;z-index:251656704;visibility:visible;mso-wrap-style:square;mso-wrap-distance-left:9pt;mso-wrap-distance-top:0;mso-wrap-distance-right:9pt;mso-wrap-distance-bottom:0;mso-position-horizontal:absolute;mso-position-horizontal-relative:text;mso-position-vertical:absolute;mso-position-vertical-relative:text" o:gfxdata="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" strokecolor="#4472c4 [3204]" strokeweight="1.5pt">
                 <v:stroke endarrow="block" joinstyle="miter"/>
               </v:shape>
             </w:pict>
@@ -12917,7 +12917,7 @@
           </mc:Choice>
           <mc:Fallback>
             <w:pict>
-              <v:shape w14:anchorId="36556F96" id="Прямая со стрелкой 15" o:spid="_x0000_s1026" type="#_x0000_t32" style="position:absolute;margin-left:83.25pt;margin-top:172.25pt;width:78.75pt;height:108pt;flip:x;z-index:251649536;visibility:visible;mso-wrap-style:square;mso-width-percent:0;mso-height-percent:0;mso-wrap-distance-left:9pt;mso-wrap-distance-top:0;mso-wrap-distance-right:9pt;mso-wrap-distance-bottom:0;mso-position-horizontal:absolute;mso-position-horizontal-relative:text;mso-position-vertical:absolute;mso-position-vertical-relative:text;mso-width-percent:0;mso-height-percent:0;mso-width-relative:margin;mso-height-relative:margin" o:gfxdata="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" strokecolor="#ed7d31 [3205]" strokeweight="1.5pt">
+              <v:shape w14:anchorId="28314751" id="Прямая со стрелкой 15" o:spid="_x0000_s1026" type="#_x0000_t32" style="position:absolute;margin-left:83.25pt;margin-top:172.25pt;width:78.75pt;height:108pt;flip:x;z-index:251649536;visibility:visible;mso-wrap-style:square;mso-width-percent:0;mso-height-percent:0;mso-wrap-distance-left:9pt;mso-wrap-distance-top:0;mso-wrap-distance-right:9pt;mso-wrap-distance-bottom:0;mso-position-horizontal:absolute;mso-position-horizontal-relative:text;mso-position-vertical:absolute;mso-position-vertical-relative:text;mso-width-percent:0;mso-height-percent:0;mso-width-relative:margin;mso-height-relative:margin" o:gfxdata="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" strokecolor="#ed7d31 [3205]" strokeweight="1.5pt">
                 <v:stroke endarrow="block" joinstyle="miter"/>
               </v:shape>
             </w:pict>
@@ -13097,7 +13097,7 @@
           </mc:Choice>
           <mc:Fallback>
             <w:pict>
-              <v:shape w14:anchorId="72925E48" id="Прямая со стрелкой 13" o:spid="_x0000_s1026" type="#_x0000_t32" style="position:absolute;margin-left:363pt;margin-top:518.75pt;width:3.6pt;height:33.75pt;flip:x;z-index:251652608;visibility:visible;mso-wrap-style:square;mso-width-percent:0;mso-height-percent:0;mso-wrap-distance-left:9pt;mso-wrap-distance-top:0;mso-wrap-distance-right:9pt;mso-wrap-distance-bottom:0;mso-position-horizontal:absolute;mso-position-horizontal-relative:text;mso-position-vertical:absolute;mso-position-vertical-relative:text;mso-width-percent:0;mso-height-percent:0;mso-width-relative:margin;mso-height-relative:margin" o:gfxdata="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" strokecolor="#ed7d31 [3205]" strokeweight="1.5pt">
+              <v:shape w14:anchorId="48C64821" id="Прямая со стрелкой 13" o:spid="_x0000_s1026" type="#_x0000_t32" style="position:absolute;margin-left:363pt;margin-top:518.75pt;width:3.6pt;height:33.75pt;flip:x;z-index:251652608;visibility:visible;mso-wrap-style:square;mso-width-percent:0;mso-height-percent:0;mso-wrap-distance-left:9pt;mso-wrap-distance-top:0;mso-wrap-distance-right:9pt;mso-wrap-distance-bottom:0;mso-position-horizontal:absolute;mso-position-horizontal-relative:text;mso-position-vertical:absolute;mso-position-vertical-relative:text;mso-width-percent:0;mso-height-percent:0;mso-width-relative:margin;mso-height-relative:margin" o:gfxdata="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" strokecolor="#ed7d31 [3205]" strokeweight="1.5pt">
                 <v:stroke endarrow="block" joinstyle="miter"/>
               </v:shape>
             </w:pict>
@@ -13234,7 +13234,7 @@
           </mc:Choice>
           <mc:Fallback>
             <w:pict>
-              <v:shape w14:anchorId="2A5763B9" id="Прямая со стрелкой 9" o:spid="_x0000_s1026" type="#_x0000_t32" style="position:absolute;margin-left:219pt;margin-top:162pt;width:69.75pt;height:63pt;z-index:251653632;visibility:visible;mso-wrap-style:square;mso-wrap-distance-left:9pt;mso-wrap-distance-top:0;mso-wrap-distance-right:9pt;mso-wrap-distance-bottom:0;mso-position-horizontal:absolute;mso-position-horizontal-relative:text;mso-position-vertical:absolute;mso-position-vertical-relative:text" o:gfxdata="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" strokecolor="#70ad47 [3209]" strokeweight="1.5pt">
+              <v:shape w14:anchorId="01E17580" id="Прямая со стрелкой 9" o:spid="_x0000_s1026" type="#_x0000_t32" style="position:absolute;margin-left:219pt;margin-top:162pt;width:69.75pt;height:63pt;z-index:251653632;visibility:visible;mso-wrap-style:square;mso-wrap-distance-left:9pt;mso-wrap-distance-top:0;mso-wrap-distance-right:9pt;mso-wrap-distance-bottom:0;mso-position-horizontal:absolute;mso-position-horizontal-relative:text;mso-position-vertical:absolute;mso-position-vertical-relative:text" o:gfxdata="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" strokecolor="#70ad47 [3209]" strokeweight="1.5pt">
                 <v:stroke endarrow="block" joinstyle="miter"/>
               </v:shape>
             </w:pict>
@@ -13306,7 +13306,7 @@
           </mc:Choice>
           <mc:Fallback>
             <w:pict>
-              <v:shape w14:anchorId="36A425B0" id="Прямая со стрелкой 8" o:spid="_x0000_s1026" type="#_x0000_t32" style="position:absolute;margin-left:103.5pt;margin-top:163.5pt;width:48pt;height:41.25pt;flip:y;z-index:251650560;visibility:visible;mso-wrap-style:square;mso-width-percent:0;mso-height-percent:0;mso-wrap-distance-left:9pt;mso-wrap-distance-top:0;mso-wrap-distance-right:9pt;mso-wrap-distance-bottom:0;mso-position-horizontal:absolute;mso-position-horizontal-relative:text;mso-position-vertical:absolute;mso-position-vertical-relative:text;mso-width-percent:0;mso-height-percent:0;mso-width-relative:margin;mso-height-relative:margin" o:gfxdata="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" strokecolor="black [3200]" strokeweight="1.5pt">
+              <v:shape w14:anchorId="5112026D" id="Прямая со стрелкой 8" o:spid="_x0000_s1026" type="#_x0000_t32" style="position:absolute;margin-left:103.5pt;margin-top:163.5pt;width:48pt;height:41.25pt;flip:y;z-index:251650560;visibility:visible;mso-wrap-style:square;mso-width-percent:0;mso-height-percent:0;mso-wrap-distance-left:9pt;mso-wrap-distance-top:0;mso-wrap-distance-right:9pt;mso-wrap-distance-bottom:0;mso-position-horizontal:absolute;mso-position-horizontal-relative:text;mso-position-vertical:absolute;mso-position-vertical-relative:text;mso-width-percent:0;mso-height-percent:0;mso-width-relative:margin;mso-height-relative:margin" o:gfxdata="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" strokecolor="black [3200]" strokeweight="1.5pt">
                 <v:stroke endarrow="block" joinstyle="miter"/>
               </v:shape>
             </w:pict>
@@ -13380,7 +13380,7 @@
           <w:noProof/>
         </w:rPr>
         <w:drawing>
-          <wp:anchor distT="0" distB="0" distL="114300" distR="114300" simplePos="0" relativeHeight="251643392" behindDoc="0" locked="0" layoutInCell="1" allowOverlap="1" wp14:anchorId="08EFB2DB" wp14:editId="379B1B44">
+          <wp:anchor distT="0" distB="0" distL="114300" distR="114300" simplePos="0" relativeHeight="251643392" behindDoc="0" locked="0" layoutInCell="1" allowOverlap="1" wp14:anchorId="08EFB2DB" wp14:editId="6715A264">
             <wp:simplePos x="0" y="0"/>
             <wp:positionH relativeFrom="margin">
               <wp:posOffset>-514350</wp:posOffset>
@@ -14090,7 +14090,7 @@
           </mc:Choice>
           <mc:Fallback>
             <w:pict>
-              <v:shapetype w14:anchorId="0523A8AD" id="_x0000_t13" coordsize="21600,21600" o:spt="13" adj="16200,5400" path="m@0,l@0@1,0@1,0@2@0@2@0,21600,21600,10800xe">
+              <v:shapetype w14:anchorId="41026552" id="_x0000_t13" coordsize="21600,21600" o:spt="13" adj="16200,5400" path="m@0,l@0@1,0@1,0@2@0@2@0,21600,21600,10800xe">
                 <v:stroke joinstyle="miter"/>
                 <v:formulas>
                   <v:f eqn="val #0"/>
@@ -14973,7 +14973,7 @@
           </mc:Choice>
           <mc:Fallback>
             <w:pict>
-              <v:shape w14:anchorId="394F07F1" id="Стрелка: вправо 42" o:spid="_x0000_s1026" type="#_x0000_t13" style="position:absolute;margin-left:138.75pt;margin-top:151.5pt;width:139.5pt;height:97.5pt;z-index:251661824;visibility:visible;mso-wrap-style:square;mso-wrap-distance-left:9pt;mso-wrap-distance-top:0;mso-wrap-distance-right:9pt;mso-wrap-distance-bottom:0;mso-position-horizontal:absolute;mso-position-horizontal-relative:text;mso-position-vertical:absolute;mso-position-vertical-relative:text;v-text-anchor:middle" o:gfxdata="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" adj="14052" fillcolor="#4472c4 [3204]" strokecolor="#09101d [484]" strokeweight="1pt"/>
+              <v:shape w14:anchorId="563B07B5" id="Стрелка: вправо 42" o:spid="_x0000_s1026" type="#_x0000_t13" style="position:absolute;margin-left:138.75pt;margin-top:151.5pt;width:139.5pt;height:97.5pt;z-index:251661824;visibility:visible;mso-wrap-style:square;mso-wrap-distance-left:9pt;mso-wrap-distance-top:0;mso-wrap-distance-right:9pt;mso-wrap-distance-bottom:0;mso-position-horizontal:absolute;mso-position-horizontal-relative:text;mso-position-vertical:absolute;mso-position-vertical-relative:text;v-text-anchor:middle" o:gfxdata="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" adj="14052" fillcolor="#4472c4 [3204]" strokecolor="#09101d [484]" strokeweight="1pt"/>
             </w:pict>
           </mc:Fallback>
         </mc:AlternateContent>
@@ -15287,7 +15287,7 @@
           <w:noProof/>
         </w:rPr>
         <w:drawing>
-          <wp:inline distT="0" distB="0" distL="0" distR="0" wp14:anchorId="5B4EFF29" wp14:editId="6401E42A">
+          <wp:inline distT="0" distB="0" distL="0" distR="0" wp14:anchorId="5B4EFF29" wp14:editId="511D2B5E">
             <wp:extent cx="2703210" cy="857082"/>
             <wp:effectExtent l="0" t="0" r="1905" b="635"/>
             <wp:docPr id="10" name="Рисунок 10" descr="Изображение выглядит как текст, снимок экрана, Шрифт&#10;&#10;Контент, сгенерированный ИИ, может содержать ошибки."/>
@@ -15422,7 +15422,6 @@
           <w:tab w:val="left" w:pos="1350"/>
         </w:tabs>
         <w:rPr>
-          <w:rFonts w:hint="eastAsia"/>
           <w:noProof/>
         </w:rPr>
       </w:pPr>
@@ -15719,7 +15718,7 @@
         </mc:Choice>
         <mc:Fallback>
           <w:pict>
-            <v:shapetype w14:anchorId="1C164718" id="_x0000_t32" coordsize="21600,21600" o:spt="32" o:oned="t" path="m,l21600,21600e" filled="f">
+            <v:shapetype w14:anchorId="729EFB01" id="_x0000_t32" coordsize="21600,21600" o:spt="32" o:oned="t" path="m,l21600,21600e" filled="f">
               <v:path arrowok="t" fillok="f" o:connecttype="none"/>
               <o:lock v:ext="edit" shapetype="t"/>
             </v:shapetype>
